--- a/Faza3/Izmenjen projektni zadatak/SSU/SSU_Zaboravljena_lozinka.docx
+++ b/Faza3/Izmenjen projektni zadatak/SSU/SSU_Zaboravljena_lozinka.docx
@@ -1,6 +1,6 @@
 
 <file path=word/document.xml><?xml version="1.0" encoding="utf-8"?>
-<w:document xmlns:wpc="http://schemas.microsoft.com/office/word/2010/wordprocessingCanvas" xmlns:cx="http://schemas.microsoft.com/office/drawing/2014/chartex" xmlns:cx1="http://schemas.microsoft.com/office/drawing/2015/9/8/chartex" xmlns:cx2="http://schemas.microsoft.com/office/drawing/2015/10/21/chartex" xmlns:cx3="http://schemas.microsoft.com/office/drawing/2016/5/9/chartex" xmlns:cx4="http://schemas.microsoft.com/office/drawing/2016/5/10/chartex" xmlns:cx5="http://schemas.microsoft.com/office/drawing/2016/5/11/chartex" xmlns:cx6="http://schemas.microsoft.com/office/drawing/2016/5/12/chartex" xmlns:cx7="http://schemas.microsoft.com/office/drawing/2016/5/13/chartex" xmlns:cx8="http://schemas.microsoft.com/office/drawing/2016/5/14/chartex" xmlns:mc="http://schemas.openxmlformats.org/markup-compatibility/2006" xmlns:aink="http://schemas.microsoft.com/office/drawing/2016/ink" xmlns:am3d="http://schemas.microsoft.com/office/drawing/2017/model3d" xmlns:o="urn:schemas-microsoft-com:office:office" xmlns:oel="http://schemas.microsoft.com/office/2019/extlst" xmlns:r="http://schemas.openxmlformats.org/officeDocument/2006/relationships" xmlns:m="http://schemas.openxmlformats.org/officeDocument/2006/math" xmlns:v="urn:schemas-microsoft-com:vml" xmlns:wp14="http://schemas.microsoft.com/office/word/2010/wordprocessingDrawing" xmlns:wp="http://schemas.openxmlformats.org/drawingml/2006/wordprocessingDrawing" xmlns:w10="urn:schemas-microsoft-com:office:word" xmlns:w="http://schemas.openxmlformats.org/wordprocessingml/2006/main" xmlns:w14="http://schemas.microsoft.com/office/word/2010/wordml" xmlns:w15="http://schemas.microsoft.com/office/word/2012/wordml" xmlns:w16cex="http://schemas.microsoft.com/office/word/2018/wordml/cex" xmlns:w16cid="http://schemas.microsoft.com/office/word/2016/wordml/cid" xmlns:w16="http://schemas.microsoft.com/office/word/2018/wordml" xmlns:w16du="http://schemas.microsoft.com/office/word/2023/wordml/word16du" xmlns:w16sdtdh="http://schemas.microsoft.com/office/word/2020/wordml/sdtdatahash" xmlns:w16se="http://schemas.microsoft.com/office/word/2015/wordml/symex" xmlns:wpg="http://schemas.microsoft.com/office/word/2010/wordprocessingGroup" xmlns:wpi="http://schemas.microsoft.com/office/word/2010/wordprocessingInk" xmlns:wne="http://schemas.microsoft.com/office/word/2006/wordml" xmlns:wps="http://schemas.microsoft.com/office/word/2010/wordprocessingShape" mc:Ignorable="w14 w15 w16se w16cid w16 w16cex w16sdtdh wp14">
+<w:document xmlns:wpc="http://schemas.microsoft.com/office/word/2010/wordprocessingCanvas" xmlns:cx="http://schemas.microsoft.com/office/drawing/2014/chartex" xmlns:cx1="http://schemas.microsoft.com/office/drawing/2015/9/8/chartex" xmlns:mc="http://schemas.openxmlformats.org/markup-compatibility/2006" xmlns:o="urn:schemas-microsoft-com:office:office" xmlns:r="http://schemas.openxmlformats.org/officeDocument/2006/relationships" xmlns:m="http://schemas.openxmlformats.org/officeDocument/2006/math" xmlns:v="urn:schemas-microsoft-com:vml" xmlns:wp14="http://schemas.microsoft.com/office/word/2010/wordprocessingDrawing" xmlns:wp="http://schemas.openxmlformats.org/drawingml/2006/wordprocessingDrawing" xmlns:w10="urn:schemas-microsoft-com:office:word" xmlns:w="http://schemas.openxmlformats.org/wordprocessingml/2006/main" xmlns:w14="http://schemas.microsoft.com/office/word/2010/wordml" xmlns:w15="http://schemas.microsoft.com/office/word/2012/wordml" xmlns:w16se="http://schemas.microsoft.com/office/word/2015/wordml/symex" xmlns:wpg="http://schemas.microsoft.com/office/word/2010/wordprocessingGroup" xmlns:wpi="http://schemas.microsoft.com/office/word/2010/wordprocessingInk" xmlns:wne="http://schemas.microsoft.com/office/word/2006/wordml" xmlns:wps="http://schemas.microsoft.com/office/word/2010/wordprocessingShape" mc:Ignorable="w14 w15 w16se wp14">
   <w:body>
     <w:p>
       <w:pPr>
@@ -651,12 +651,27 @@
             </w:tcBorders>
           </w:tcPr>
           <w:p>
+            <w:pPr>
+              <w:rPr>
+                <w:sz w:val="24"/>
+                <w:szCs w:val="24"/>
+              </w:rPr>
+            </w:pPr>
             <w:r>
               <w:rPr>
                 <w:rFonts w:ascii="Times New Roman" w:eastAsia="Times New Roman" w:hAnsi="Times New Roman" w:cs="Times New Roman"/>
-                <w:sz w:val="20"/>
+                <w:sz w:val="24"/>
+                <w:szCs w:val="24"/>
               </w:rPr>
               <w:t xml:space="preserve"> </w:t>
+            </w:r>
+            <w:r>
+              <w:rPr>
+                <w:rFonts w:ascii="Times New Roman" w:eastAsia="Times New Roman" w:hAnsi="Times New Roman" w:cs="Times New Roman"/>
+                <w:sz w:val="24"/>
+                <w:szCs w:val="24"/>
+              </w:rPr>
+              <w:t>07.06.2023.</w:t>
             </w:r>
           </w:p>
         </w:tc>
@@ -671,10 +686,25 @@
             </w:tcBorders>
           </w:tcPr>
           <w:p>
+            <w:pPr>
+              <w:rPr>
+                <w:sz w:val="24"/>
+                <w:szCs w:val="24"/>
+              </w:rPr>
+            </w:pPr>
             <w:r>
               <w:rPr>
                 <w:rFonts w:ascii="Times New Roman" w:eastAsia="Times New Roman" w:hAnsi="Times New Roman" w:cs="Times New Roman"/>
-                <w:sz w:val="20"/>
+                <w:sz w:val="24"/>
+                <w:szCs w:val="24"/>
+              </w:rPr>
+              <w:t>1.1</w:t>
+            </w:r>
+            <w:r>
+              <w:rPr>
+                <w:rFonts w:ascii="Times New Roman" w:eastAsia="Times New Roman" w:hAnsi="Times New Roman" w:cs="Times New Roman"/>
+                <w:sz w:val="24"/>
+                <w:szCs w:val="24"/>
               </w:rPr>
               <w:t xml:space="preserve"> </w:t>
             </w:r>
@@ -691,10 +721,25 @@
             </w:tcBorders>
           </w:tcPr>
           <w:p>
+            <w:pPr>
+              <w:rPr>
+                <w:sz w:val="24"/>
+                <w:szCs w:val="24"/>
+              </w:rPr>
+            </w:pPr>
             <w:r>
               <w:rPr>
                 <w:rFonts w:ascii="Times New Roman" w:eastAsia="Times New Roman" w:hAnsi="Times New Roman" w:cs="Times New Roman"/>
-                <w:sz w:val="20"/>
+                <w:sz w:val="24"/>
+                <w:szCs w:val="24"/>
+              </w:rPr>
+              <w:t>Promena alternativnog toka</w:t>
+            </w:r>
+            <w:r>
+              <w:rPr>
+                <w:rFonts w:ascii="Times New Roman" w:eastAsia="Times New Roman" w:hAnsi="Times New Roman" w:cs="Times New Roman"/>
+                <w:sz w:val="24"/>
+                <w:szCs w:val="24"/>
               </w:rPr>
               <w:t xml:space="preserve"> </w:t>
             </w:r>
@@ -711,12 +756,36 @@
             </w:tcBorders>
           </w:tcPr>
           <w:p>
+            <w:pPr>
+              <w:rPr>
+                <w:sz w:val="24"/>
+                <w:szCs w:val="24"/>
+              </w:rPr>
+            </w:pPr>
             <w:r>
               <w:rPr>
                 <w:rFonts w:ascii="Times New Roman" w:eastAsia="Times New Roman" w:hAnsi="Times New Roman" w:cs="Times New Roman"/>
-                <w:sz w:val="20"/>
+                <w:sz w:val="24"/>
+                <w:szCs w:val="24"/>
               </w:rPr>
               <w:t xml:space="preserve"> </w:t>
+            </w:r>
+            <w:r>
+              <w:rPr>
+                <w:rFonts w:ascii="Times New Roman" w:eastAsia="Times New Roman" w:hAnsi="Times New Roman" w:cs="Times New Roman"/>
+                <w:sz w:val="24"/>
+                <w:szCs w:val="24"/>
+              </w:rPr>
+              <w:t xml:space="preserve">Anja </w:t>
+            </w:r>
+            <w:r>
+              <w:rPr>
+                <w:rFonts w:ascii="Times New Roman" w:eastAsia="Times New Roman" w:hAnsi="Times New Roman" w:cs="Times New Roman"/>
+                <w:sz w:val="24"/>
+                <w:szCs w:val="24"/>
+                <w:lang w:val="sr-Latn-RS"/>
+              </w:rPr>
+              <w:t>Ćurić</w:t>
             </w:r>
           </w:p>
         </w:tc>
@@ -949,6 +1018,7 @@
           <w:docPartGallery w:val="Table of Contents"/>
         </w:docPartObj>
       </w:sdtPr>
+      <w:sdtEndPr/>
       <w:sdtContent>
         <w:p>
           <w:pPr>
@@ -2368,7 +2438,7 @@
           <w:sz w:val="20"/>
           <w:szCs w:val="20"/>
         </w:rPr>
-        <w:t>Sistem prikazuje poruku uspeha</w:t>
+        <w:t xml:space="preserve">Sistem </w:t>
       </w:r>
       <w:r>
         <w:rPr>
@@ -2376,8 +2446,19 @@
           <w:sz w:val="20"/>
           <w:szCs w:val="20"/>
         </w:rPr>
-        <w:t>.</w:t>
-      </w:r>
+        <w:t>vra</w:t>
+      </w:r>
+      <w:r>
+        <w:rPr>
+          <w:rFonts w:ascii="Times New Roman" w:hAnsi="Times New Roman" w:cs="Times New Roman"/>
+          <w:sz w:val="20"/>
+          <w:szCs w:val="20"/>
+          <w:lang w:val="sr-Latn-RS"/>
+        </w:rPr>
+        <w:t>ća na početnu stranicu.</w:t>
+      </w:r>
+      <w:bookmarkStart w:id="7" w:name="_GoBack"/>
+      <w:bookmarkEnd w:id="7"/>
     </w:p>
     <w:p>
       <w:pPr>
@@ -2387,7 +2468,7 @@
           <w:i/>
         </w:rPr>
       </w:pPr>
-      <w:bookmarkStart w:id="7" w:name="_Toc130369581"/>
+      <w:bookmarkStart w:id="8" w:name="_Toc130369581"/>
       <w:r>
         <w:rPr>
           <w:i/>
@@ -2400,7 +2481,7 @@
         </w:rPr>
         <w:t>neuspešno zahteva povratak lozinke</w:t>
       </w:r>
-      <w:bookmarkEnd w:id="7"/>
+      <w:bookmarkEnd w:id="8"/>
     </w:p>
     <w:p>
       <w:pPr>
@@ -2459,7 +2540,7 @@
           <w:sz w:val="20"/>
           <w:szCs w:val="20"/>
         </w:rPr>
-        <w:t>Korisnik unosi neispravan email</w:t>
+        <w:t xml:space="preserve">Korisnik </w:t>
       </w:r>
       <w:r>
         <w:rPr>
@@ -2467,7 +2548,7 @@
           <w:sz w:val="20"/>
           <w:szCs w:val="20"/>
         </w:rPr>
-        <w:t>.</w:t>
+        <w:t>unosi email u neispravnom formatu.</w:t>
       </w:r>
     </w:p>
     <w:p>
@@ -2507,129 +2588,96 @@
           <w:ilvl w:val="0"/>
           <w:numId w:val="19"/>
         </w:numPr>
+        <w:spacing w:after="113"/>
+      </w:pPr>
+      <w:r>
         <w:rPr>
           <w:rFonts w:ascii="Times New Roman" w:hAnsi="Times New Roman" w:cs="Times New Roman"/>
           <w:sz w:val="20"/>
           <w:szCs w:val="20"/>
         </w:rPr>
-      </w:pPr>
-      <w:r>
+        <w:t>Ostaje se na istoj stranici,s obzirom da unosi adresu u neispravnom formatu.</w:t>
+      </w:r>
+    </w:p>
+    <w:p>
+      <w:pPr>
+        <w:pStyle w:val="Heading2"/>
+        <w:spacing w:after="220"/>
+        <w:ind w:left="705" w:hanging="720"/>
+      </w:pPr>
+      <w:bookmarkStart w:id="9" w:name="_Toc130369582"/>
+      <w:r>
+        <w:t>Posebni zahtevi</w:t>
+      </w:r>
+      <w:bookmarkEnd w:id="9"/>
+      <w:r>
+        <w:t xml:space="preserve"> </w:t>
+      </w:r>
+    </w:p>
+    <w:p>
+      <w:pPr>
+        <w:ind w:left="705"/>
         <w:rPr>
           <w:rFonts w:ascii="Times New Roman" w:hAnsi="Times New Roman" w:cs="Times New Roman"/>
           <w:sz w:val="20"/>
           <w:szCs w:val="20"/>
         </w:rPr>
-        <w:t xml:space="preserve">Sistem prikazuje grešku </w:t>
-      </w:r>
+      </w:pPr>
       <w:r>
         <w:rPr>
           <w:rFonts w:ascii="Times New Roman" w:hAnsi="Times New Roman" w:cs="Times New Roman"/>
           <w:sz w:val="20"/>
           <w:szCs w:val="20"/>
         </w:rPr>
-        <w:t>„</w:t>
-      </w:r>
-      <w:r>
+        <w:t>Ne postoje.</w:t>
+      </w:r>
+    </w:p>
+    <w:p>
+      <w:pPr>
+        <w:pStyle w:val="Heading2"/>
+        <w:spacing w:after="195"/>
+        <w:ind w:left="705" w:hanging="720"/>
+      </w:pPr>
+      <w:bookmarkStart w:id="10" w:name="_Toc130369583"/>
+      <w:r>
+        <w:t>Preduslovi</w:t>
+      </w:r>
+      <w:bookmarkEnd w:id="10"/>
+      <w:r>
+        <w:t xml:space="preserve">  </w:t>
+      </w:r>
+    </w:p>
+    <w:p>
+      <w:pPr>
+        <w:ind w:left="705"/>
         <w:rPr>
           <w:rFonts w:ascii="Times New Roman" w:hAnsi="Times New Roman" w:cs="Times New Roman"/>
           <w:sz w:val="20"/>
           <w:szCs w:val="20"/>
         </w:rPr>
-        <w:t>Email ne postoji”</w:t>
-      </w:r>
+      </w:pPr>
       <w:r>
         <w:rPr>
           <w:rFonts w:ascii="Times New Roman" w:hAnsi="Times New Roman" w:cs="Times New Roman"/>
           <w:sz w:val="20"/>
           <w:szCs w:val="20"/>
         </w:rPr>
-        <w:t>.</w:t>
-      </w:r>
-    </w:p>
-    <w:p>
-      <w:pPr>
-        <w:spacing w:after="113"/>
-      </w:pPr>
-    </w:p>
-    <w:p>
-      <w:pPr>
-        <w:pStyle w:val="Heading2"/>
-        <w:spacing w:after="220"/>
-        <w:ind w:left="705" w:hanging="720"/>
-      </w:pPr>
-      <w:bookmarkStart w:id="8" w:name="_Toc130369582"/>
-      <w:r>
-        <w:t>Posebni zahtevi</w:t>
-      </w:r>
-      <w:bookmarkEnd w:id="8"/>
-      <w:r>
-        <w:t xml:space="preserve"> </w:t>
-      </w:r>
-    </w:p>
-    <w:p>
-      <w:pPr>
-        <w:ind w:left="705"/>
+        <w:t xml:space="preserve">Korisnik ima postojeći nalog u sistemu i seća se email-a koji je povezan sa nalogom, pritisnuo je dugme za zahtev za </w:t>
+      </w:r>
+      <w:r>
         <w:rPr>
           <w:rFonts w:ascii="Times New Roman" w:hAnsi="Times New Roman" w:cs="Times New Roman"/>
           <w:sz w:val="20"/>
           <w:szCs w:val="20"/>
         </w:rPr>
-      </w:pPr>
+        <w:t>oporavak</w:t>
+      </w:r>
       <w:r>
         <w:rPr>
           <w:rFonts w:ascii="Times New Roman" w:hAnsi="Times New Roman" w:cs="Times New Roman"/>
           <w:sz w:val="20"/>
           <w:szCs w:val="20"/>
         </w:rPr>
-        <w:t>Ne postoje.</w:t>
-      </w:r>
-    </w:p>
-    <w:p>
-      <w:pPr>
-        <w:pStyle w:val="Heading2"/>
-        <w:spacing w:after="195"/>
-        <w:ind w:left="705" w:hanging="720"/>
-      </w:pPr>
-      <w:bookmarkStart w:id="9" w:name="_Toc130369583"/>
-      <w:r>
-        <w:t>Preduslovi</w:t>
-      </w:r>
-      <w:bookmarkEnd w:id="9"/>
-      <w:r>
-        <w:t xml:space="preserve">  </w:t>
-      </w:r>
-    </w:p>
-    <w:p>
-      <w:pPr>
-        <w:ind w:left="705"/>
-        <w:rPr>
-          <w:rFonts w:ascii="Times New Roman" w:hAnsi="Times New Roman" w:cs="Times New Roman"/>
-          <w:sz w:val="20"/>
-          <w:szCs w:val="20"/>
-        </w:rPr>
-      </w:pPr>
-      <w:r>
-        <w:rPr>
-          <w:rFonts w:ascii="Times New Roman" w:hAnsi="Times New Roman" w:cs="Times New Roman"/>
-          <w:sz w:val="20"/>
-          <w:szCs w:val="20"/>
-        </w:rPr>
-        <w:t xml:space="preserve">Korisnik ima postojeći nalog u sistemu i seća se email-a koji je povezan sa nalogom, pritisnuo je dugme za zahtev za </w:t>
-      </w:r>
-      <w:r>
-        <w:rPr>
-          <w:rFonts w:ascii="Times New Roman" w:hAnsi="Times New Roman" w:cs="Times New Roman"/>
-          <w:sz w:val="20"/>
-          <w:szCs w:val="20"/>
-        </w:rPr>
-        <w:t>oporavak</w:t>
-      </w:r>
-      <w:r>
-        <w:rPr>
-          <w:rFonts w:ascii="Times New Roman" w:hAnsi="Times New Roman" w:cs="Times New Roman"/>
-          <w:sz w:val="20"/>
-          <w:szCs w:val="20"/>
-        </w:rPr>
         <w:t xml:space="preserve"> lozinke.</w:t>
       </w:r>
     </w:p>
@@ -2639,11 +2687,11 @@
         <w:spacing w:after="90"/>
         <w:ind w:left="705" w:hanging="720"/>
       </w:pPr>
-      <w:bookmarkStart w:id="10" w:name="_Toc130369584"/>
+      <w:bookmarkStart w:id="11" w:name="_Toc130369584"/>
       <w:r>
         <w:t>Posledice</w:t>
       </w:r>
-      <w:bookmarkEnd w:id="10"/>
+      <w:bookmarkEnd w:id="11"/>
       <w:r>
         <w:t xml:space="preserve"> </w:t>
       </w:r>
@@ -2715,7 +2763,7 @@
 </file>
 
 <file path=word/endnotes.xml><?xml version="1.0" encoding="utf-8"?>
-<w:endnotes xmlns:wpc="http://schemas.microsoft.com/office/word/2010/wordprocessingCanvas" xmlns:cx="http://schemas.microsoft.com/office/drawing/2014/chartex" xmlns:cx1="http://schemas.microsoft.com/office/drawing/2015/9/8/chartex" xmlns:cx2="http://schemas.microsoft.com/office/drawing/2015/10/21/chartex" xmlns:cx3="http://schemas.microsoft.com/office/drawing/2016/5/9/chartex" xmlns:cx4="http://schemas.microsoft.com/office/drawing/2016/5/10/chartex" xmlns:cx5="http://schemas.microsoft.com/office/drawing/2016/5/11/chartex" xmlns:cx6="http://schemas.microsoft.com/office/drawing/2016/5/12/chartex" xmlns:cx7="http://schemas.microsoft.com/office/drawing/2016/5/13/chartex" xmlns:cx8="http://schemas.microsoft.com/office/drawing/2016/5/14/chartex" xmlns:mc="http://schemas.openxmlformats.org/markup-compatibility/2006" xmlns:aink="http://schemas.microsoft.com/office/drawing/2016/ink" xmlns:am3d="http://schemas.microsoft.com/office/drawing/2017/model3d" xmlns:o="urn:schemas-microsoft-com:office:office" xmlns:oel="http://schemas.microsoft.com/office/2019/extlst" xmlns:r="http://schemas.openxmlformats.org/officeDocument/2006/relationships" xmlns:m="http://schemas.openxmlformats.org/officeDocument/2006/math" xmlns:v="urn:schemas-microsoft-com:vml" xmlns:wp14="http://schemas.microsoft.com/office/word/2010/wordprocessingDrawing" xmlns:wp="http://schemas.openxmlformats.org/drawingml/2006/wordprocessingDrawing" xmlns:w10="urn:schemas-microsoft-com:office:word" xmlns:w="http://schemas.openxmlformats.org/wordprocessingml/2006/main" xmlns:w14="http://schemas.microsoft.com/office/word/2010/wordml" xmlns:w15="http://schemas.microsoft.com/office/word/2012/wordml" xmlns:w16cex="http://schemas.microsoft.com/office/word/2018/wordml/cex" xmlns:w16cid="http://schemas.microsoft.com/office/word/2016/wordml/cid" xmlns:w16="http://schemas.microsoft.com/office/word/2018/wordml" xmlns:w16du="http://schemas.microsoft.com/office/word/2023/wordml/word16du" xmlns:w16sdtdh="http://schemas.microsoft.com/office/word/2020/wordml/sdtdatahash" xmlns:w16se="http://schemas.microsoft.com/office/word/2015/wordml/symex" xmlns:wpg="http://schemas.microsoft.com/office/word/2010/wordprocessingGroup" xmlns:wpi="http://schemas.microsoft.com/office/word/2010/wordprocessingInk" xmlns:wne="http://schemas.microsoft.com/office/word/2006/wordml" xmlns:wps="http://schemas.microsoft.com/office/word/2010/wordprocessingShape" mc:Ignorable="w14 w15 w16se w16cid w16 w16cex w16sdtdh wp14">
+<w:endnotes xmlns:wpc="http://schemas.microsoft.com/office/word/2010/wordprocessingCanvas" xmlns:cx="http://schemas.microsoft.com/office/drawing/2014/chartex" xmlns:cx1="http://schemas.microsoft.com/office/drawing/2015/9/8/chartex" xmlns:mc="http://schemas.openxmlformats.org/markup-compatibility/2006" xmlns:o="urn:schemas-microsoft-com:office:office" xmlns:r="http://schemas.openxmlformats.org/officeDocument/2006/relationships" xmlns:m="http://schemas.openxmlformats.org/officeDocument/2006/math" xmlns:v="urn:schemas-microsoft-com:vml" xmlns:wp14="http://schemas.microsoft.com/office/word/2010/wordprocessingDrawing" xmlns:wp="http://schemas.openxmlformats.org/drawingml/2006/wordprocessingDrawing" xmlns:w10="urn:schemas-microsoft-com:office:word" xmlns:w="http://schemas.openxmlformats.org/wordprocessingml/2006/main" xmlns:w14="http://schemas.microsoft.com/office/word/2010/wordml" xmlns:w15="http://schemas.microsoft.com/office/word/2012/wordml" xmlns:w16se="http://schemas.microsoft.com/office/word/2015/wordml/symex" xmlns:wpg="http://schemas.microsoft.com/office/word/2010/wordprocessingGroup" xmlns:wpi="http://schemas.microsoft.com/office/word/2010/wordprocessingInk" xmlns:wne="http://schemas.microsoft.com/office/word/2006/wordml" xmlns:wps="http://schemas.microsoft.com/office/word/2010/wordprocessingShape" mc:Ignorable="w14 w15 w16se wp14">
   <w:endnote w:type="separator" w:id="-1">
     <w:p>
       <w:pPr>
@@ -2740,7 +2788,7 @@
 </file>
 
 <file path=word/footer1.xml><?xml version="1.0" encoding="utf-8"?>
-<w:ftr xmlns:wpc="http://schemas.microsoft.com/office/word/2010/wordprocessingCanvas" xmlns:cx="http://schemas.microsoft.com/office/drawing/2014/chartex" xmlns:cx1="http://schemas.microsoft.com/office/drawing/2015/9/8/chartex" xmlns:cx2="http://schemas.microsoft.com/office/drawing/2015/10/21/chartex" xmlns:cx3="http://schemas.microsoft.com/office/drawing/2016/5/9/chartex" xmlns:cx4="http://schemas.microsoft.com/office/drawing/2016/5/10/chartex" xmlns:cx5="http://schemas.microsoft.com/office/drawing/2016/5/11/chartex" xmlns:cx6="http://schemas.microsoft.com/office/drawing/2016/5/12/chartex" xmlns:cx7="http://schemas.microsoft.com/office/drawing/2016/5/13/chartex" xmlns:cx8="http://schemas.microsoft.com/office/drawing/2016/5/14/chartex" xmlns:mc="http://schemas.openxmlformats.org/markup-compatibility/2006" xmlns:aink="http://schemas.microsoft.com/office/drawing/2016/ink" xmlns:am3d="http://schemas.microsoft.com/office/drawing/2017/model3d" xmlns:o="urn:schemas-microsoft-com:office:office" xmlns:oel="http://schemas.microsoft.com/office/2019/extlst" xmlns:r="http://schemas.openxmlformats.org/officeDocument/2006/relationships" xmlns:m="http://schemas.openxmlformats.org/officeDocument/2006/math" xmlns:v="urn:schemas-microsoft-com:vml" xmlns:wp14="http://schemas.microsoft.com/office/word/2010/wordprocessingDrawing" xmlns:wp="http://schemas.openxmlformats.org/drawingml/2006/wordprocessingDrawing" xmlns:w10="urn:schemas-microsoft-com:office:word" xmlns:w="http://schemas.openxmlformats.org/wordprocessingml/2006/main" xmlns:w14="http://schemas.microsoft.com/office/word/2010/wordml" xmlns:w15="http://schemas.microsoft.com/office/word/2012/wordml" xmlns:w16cex="http://schemas.microsoft.com/office/word/2018/wordml/cex" xmlns:w16cid="http://schemas.microsoft.com/office/word/2016/wordml/cid" xmlns:w16="http://schemas.microsoft.com/office/word/2018/wordml" xmlns:w16du="http://schemas.microsoft.com/office/word/2023/wordml/word16du" xmlns:w16sdtdh="http://schemas.microsoft.com/office/word/2020/wordml/sdtdatahash" xmlns:w16se="http://schemas.microsoft.com/office/word/2015/wordml/symex" xmlns:wpg="http://schemas.microsoft.com/office/word/2010/wordprocessingGroup" xmlns:wpi="http://schemas.microsoft.com/office/word/2010/wordprocessingInk" xmlns:wne="http://schemas.microsoft.com/office/word/2006/wordml" xmlns:wps="http://schemas.microsoft.com/office/word/2010/wordprocessingShape" mc:Ignorable="w14 w15 w16se w16cid w16 w16cex w16sdtdh wp14">
+<w:ftr xmlns:wpc="http://schemas.microsoft.com/office/word/2010/wordprocessingCanvas" xmlns:cx="http://schemas.microsoft.com/office/drawing/2014/chartex" xmlns:cx1="http://schemas.microsoft.com/office/drawing/2015/9/8/chartex" xmlns:mc="http://schemas.openxmlformats.org/markup-compatibility/2006" xmlns:o="urn:schemas-microsoft-com:office:office" xmlns:r="http://schemas.openxmlformats.org/officeDocument/2006/relationships" xmlns:m="http://schemas.openxmlformats.org/officeDocument/2006/math" xmlns:v="urn:schemas-microsoft-com:vml" xmlns:wp14="http://schemas.microsoft.com/office/word/2010/wordprocessingDrawing" xmlns:wp="http://schemas.openxmlformats.org/drawingml/2006/wordprocessingDrawing" xmlns:w10="urn:schemas-microsoft-com:office:word" xmlns:w="http://schemas.openxmlformats.org/wordprocessingml/2006/main" xmlns:w14="http://schemas.microsoft.com/office/word/2010/wordml" xmlns:w15="http://schemas.microsoft.com/office/word/2012/wordml" xmlns:w16se="http://schemas.microsoft.com/office/word/2015/wordml/symex" xmlns:wpg="http://schemas.microsoft.com/office/word/2010/wordprocessingGroup" xmlns:wpi="http://schemas.microsoft.com/office/word/2010/wordprocessingInk" xmlns:wne="http://schemas.microsoft.com/office/word/2006/wordml" xmlns:wps="http://schemas.microsoft.com/office/word/2010/wordprocessingShape" mc:Ignorable="w14 w15 w16se wp14">
   <w:p>
     <w:pPr>
       <w:tabs>
@@ -2806,7 +2854,7 @@
 </file>
 
 <file path=word/footer2.xml><?xml version="1.0" encoding="utf-8"?>
-<w:ftr xmlns:wpc="http://schemas.microsoft.com/office/word/2010/wordprocessingCanvas" xmlns:cx="http://schemas.microsoft.com/office/drawing/2014/chartex" xmlns:cx1="http://schemas.microsoft.com/office/drawing/2015/9/8/chartex" xmlns:cx2="http://schemas.microsoft.com/office/drawing/2015/10/21/chartex" xmlns:cx3="http://schemas.microsoft.com/office/drawing/2016/5/9/chartex" xmlns:cx4="http://schemas.microsoft.com/office/drawing/2016/5/10/chartex" xmlns:cx5="http://schemas.microsoft.com/office/drawing/2016/5/11/chartex" xmlns:cx6="http://schemas.microsoft.com/office/drawing/2016/5/12/chartex" xmlns:cx7="http://schemas.microsoft.com/office/drawing/2016/5/13/chartex" xmlns:cx8="http://schemas.microsoft.com/office/drawing/2016/5/14/chartex" xmlns:mc="http://schemas.openxmlformats.org/markup-compatibility/2006" xmlns:aink="http://schemas.microsoft.com/office/drawing/2016/ink" xmlns:am3d="http://schemas.microsoft.com/office/drawing/2017/model3d" xmlns:o="urn:schemas-microsoft-com:office:office" xmlns:oel="http://schemas.microsoft.com/office/2019/extlst" xmlns:r="http://schemas.openxmlformats.org/officeDocument/2006/relationships" xmlns:m="http://schemas.openxmlformats.org/officeDocument/2006/math" xmlns:v="urn:schemas-microsoft-com:vml" xmlns:wp14="http://schemas.microsoft.com/office/word/2010/wordprocessingDrawing" xmlns:wp="http://schemas.openxmlformats.org/drawingml/2006/wordprocessingDrawing" xmlns:w10="urn:schemas-microsoft-com:office:word" xmlns:w="http://schemas.openxmlformats.org/wordprocessingml/2006/main" xmlns:w14="http://schemas.microsoft.com/office/word/2010/wordml" xmlns:w15="http://schemas.microsoft.com/office/word/2012/wordml" xmlns:w16cex="http://schemas.microsoft.com/office/word/2018/wordml/cex" xmlns:w16cid="http://schemas.microsoft.com/office/word/2016/wordml/cid" xmlns:w16="http://schemas.microsoft.com/office/word/2018/wordml" xmlns:w16du="http://schemas.microsoft.com/office/word/2023/wordml/word16du" xmlns:w16sdtdh="http://schemas.microsoft.com/office/word/2020/wordml/sdtdatahash" xmlns:w16se="http://schemas.microsoft.com/office/word/2015/wordml/symex" xmlns:wpg="http://schemas.microsoft.com/office/word/2010/wordprocessingGroup" xmlns:wpi="http://schemas.microsoft.com/office/word/2010/wordprocessingInk" xmlns:wne="http://schemas.microsoft.com/office/word/2006/wordml" xmlns:wps="http://schemas.microsoft.com/office/word/2010/wordprocessingShape" mc:Ignorable="w14 w15 w16se w16cid w16 w16cex w16sdtdh wp14">
+<w:ftr xmlns:wpc="http://schemas.microsoft.com/office/word/2010/wordprocessingCanvas" xmlns:cx="http://schemas.microsoft.com/office/drawing/2014/chartex" xmlns:cx1="http://schemas.microsoft.com/office/drawing/2015/9/8/chartex" xmlns:mc="http://schemas.openxmlformats.org/markup-compatibility/2006" xmlns:o="urn:schemas-microsoft-com:office:office" xmlns:r="http://schemas.openxmlformats.org/officeDocument/2006/relationships" xmlns:m="http://schemas.openxmlformats.org/officeDocument/2006/math" xmlns:v="urn:schemas-microsoft-com:vml" xmlns:wp14="http://schemas.microsoft.com/office/word/2010/wordprocessingDrawing" xmlns:wp="http://schemas.openxmlformats.org/drawingml/2006/wordprocessingDrawing" xmlns:w10="urn:schemas-microsoft-com:office:word" xmlns:w="http://schemas.openxmlformats.org/wordprocessingml/2006/main" xmlns:w14="http://schemas.microsoft.com/office/word/2010/wordml" xmlns:w15="http://schemas.microsoft.com/office/word/2012/wordml" xmlns:w16se="http://schemas.microsoft.com/office/word/2015/wordml/symex" xmlns:wpg="http://schemas.microsoft.com/office/word/2010/wordprocessingGroup" xmlns:wpi="http://schemas.microsoft.com/office/word/2010/wordprocessingInk" xmlns:wne="http://schemas.microsoft.com/office/word/2006/wordml" xmlns:wps="http://schemas.microsoft.com/office/word/2010/wordprocessingShape" mc:Ignorable="w14 w15 w16se wp14">
   <w:p>
     <w:pPr>
       <w:tabs>
@@ -2852,7 +2900,7 @@
         <w:noProof/>
         <w:sz w:val="20"/>
       </w:rPr>
-      <w:t>5</w:t>
+      <w:t>4</w:t>
     </w:r>
     <w:r>
       <w:rPr>
@@ -2873,13 +2921,13 @@
 </file>
 
 <file path=word/footer3.xml><?xml version="1.0" encoding="utf-8"?>
-<w:ftr xmlns:wpc="http://schemas.microsoft.com/office/word/2010/wordprocessingCanvas" xmlns:cx="http://schemas.microsoft.com/office/drawing/2014/chartex" xmlns:cx1="http://schemas.microsoft.com/office/drawing/2015/9/8/chartex" xmlns:cx2="http://schemas.microsoft.com/office/drawing/2015/10/21/chartex" xmlns:cx3="http://schemas.microsoft.com/office/drawing/2016/5/9/chartex" xmlns:cx4="http://schemas.microsoft.com/office/drawing/2016/5/10/chartex" xmlns:cx5="http://schemas.microsoft.com/office/drawing/2016/5/11/chartex" xmlns:cx6="http://schemas.microsoft.com/office/drawing/2016/5/12/chartex" xmlns:cx7="http://schemas.microsoft.com/office/drawing/2016/5/13/chartex" xmlns:cx8="http://schemas.microsoft.com/office/drawing/2016/5/14/chartex" xmlns:mc="http://schemas.openxmlformats.org/markup-compatibility/2006" xmlns:aink="http://schemas.microsoft.com/office/drawing/2016/ink" xmlns:am3d="http://schemas.microsoft.com/office/drawing/2017/model3d" xmlns:o="urn:schemas-microsoft-com:office:office" xmlns:oel="http://schemas.microsoft.com/office/2019/extlst" xmlns:r="http://schemas.openxmlformats.org/officeDocument/2006/relationships" xmlns:m="http://schemas.openxmlformats.org/officeDocument/2006/math" xmlns:v="urn:schemas-microsoft-com:vml" xmlns:wp14="http://schemas.microsoft.com/office/word/2010/wordprocessingDrawing" xmlns:wp="http://schemas.openxmlformats.org/drawingml/2006/wordprocessingDrawing" xmlns:w10="urn:schemas-microsoft-com:office:word" xmlns:w="http://schemas.openxmlformats.org/wordprocessingml/2006/main" xmlns:w14="http://schemas.microsoft.com/office/word/2010/wordml" xmlns:w15="http://schemas.microsoft.com/office/word/2012/wordml" xmlns:w16cex="http://schemas.microsoft.com/office/word/2018/wordml/cex" xmlns:w16cid="http://schemas.microsoft.com/office/word/2016/wordml/cid" xmlns:w16="http://schemas.microsoft.com/office/word/2018/wordml" xmlns:w16du="http://schemas.microsoft.com/office/word/2023/wordml/word16du" xmlns:w16sdtdh="http://schemas.microsoft.com/office/word/2020/wordml/sdtdatahash" xmlns:w16se="http://schemas.microsoft.com/office/word/2015/wordml/symex" xmlns:wpg="http://schemas.microsoft.com/office/word/2010/wordprocessingGroup" xmlns:wpi="http://schemas.microsoft.com/office/word/2010/wordprocessingInk" xmlns:wne="http://schemas.microsoft.com/office/word/2006/wordml" xmlns:wps="http://schemas.microsoft.com/office/word/2010/wordprocessingShape" mc:Ignorable="w14 w15 w16se w16cid w16 w16cex w16sdtdh wp14">
+<w:ftr xmlns:wpc="http://schemas.microsoft.com/office/word/2010/wordprocessingCanvas" xmlns:cx="http://schemas.microsoft.com/office/drawing/2014/chartex" xmlns:cx1="http://schemas.microsoft.com/office/drawing/2015/9/8/chartex" xmlns:mc="http://schemas.openxmlformats.org/markup-compatibility/2006" xmlns:o="urn:schemas-microsoft-com:office:office" xmlns:r="http://schemas.openxmlformats.org/officeDocument/2006/relationships" xmlns:m="http://schemas.openxmlformats.org/officeDocument/2006/math" xmlns:v="urn:schemas-microsoft-com:vml" xmlns:wp14="http://schemas.microsoft.com/office/word/2010/wordprocessingDrawing" xmlns:wp="http://schemas.openxmlformats.org/drawingml/2006/wordprocessingDrawing" xmlns:w10="urn:schemas-microsoft-com:office:word" xmlns:w="http://schemas.openxmlformats.org/wordprocessingml/2006/main" xmlns:w14="http://schemas.microsoft.com/office/word/2010/wordml" xmlns:w15="http://schemas.microsoft.com/office/word/2012/wordml" xmlns:w16se="http://schemas.microsoft.com/office/word/2015/wordml/symex" xmlns:wpg="http://schemas.microsoft.com/office/word/2010/wordprocessingGroup" xmlns:wpi="http://schemas.microsoft.com/office/word/2010/wordprocessingInk" xmlns:wne="http://schemas.microsoft.com/office/word/2006/wordml" xmlns:wps="http://schemas.microsoft.com/office/word/2010/wordprocessingShape" mc:Ignorable="w14 w15 w16se wp14">
   <w:p/>
 </w:ftr>
 </file>
 
 <file path=word/footnotes.xml><?xml version="1.0" encoding="utf-8"?>
-<w:footnotes xmlns:wpc="http://schemas.microsoft.com/office/word/2010/wordprocessingCanvas" xmlns:cx="http://schemas.microsoft.com/office/drawing/2014/chartex" xmlns:cx1="http://schemas.microsoft.com/office/drawing/2015/9/8/chartex" xmlns:cx2="http://schemas.microsoft.com/office/drawing/2015/10/21/chartex" xmlns:cx3="http://schemas.microsoft.com/office/drawing/2016/5/9/chartex" xmlns:cx4="http://schemas.microsoft.com/office/drawing/2016/5/10/chartex" xmlns:cx5="http://schemas.microsoft.com/office/drawing/2016/5/11/chartex" xmlns:cx6="http://schemas.microsoft.com/office/drawing/2016/5/12/chartex" xmlns:cx7="http://schemas.microsoft.com/office/drawing/2016/5/13/chartex" xmlns:cx8="http://schemas.microsoft.com/office/drawing/2016/5/14/chartex" xmlns:mc="http://schemas.openxmlformats.org/markup-compatibility/2006" xmlns:aink="http://schemas.microsoft.com/office/drawing/2016/ink" xmlns:am3d="http://schemas.microsoft.com/office/drawing/2017/model3d" xmlns:o="urn:schemas-microsoft-com:office:office" xmlns:oel="http://schemas.microsoft.com/office/2019/extlst" xmlns:r="http://schemas.openxmlformats.org/officeDocument/2006/relationships" xmlns:m="http://schemas.openxmlformats.org/officeDocument/2006/math" xmlns:v="urn:schemas-microsoft-com:vml" xmlns:wp14="http://schemas.microsoft.com/office/word/2010/wordprocessingDrawing" xmlns:wp="http://schemas.openxmlformats.org/drawingml/2006/wordprocessingDrawing" xmlns:w10="urn:schemas-microsoft-com:office:word" xmlns:w="http://schemas.openxmlformats.org/wordprocessingml/2006/main" xmlns:w14="http://schemas.microsoft.com/office/word/2010/wordml" xmlns:w15="http://schemas.microsoft.com/office/word/2012/wordml" xmlns:w16cex="http://schemas.microsoft.com/office/word/2018/wordml/cex" xmlns:w16cid="http://schemas.microsoft.com/office/word/2016/wordml/cid" xmlns:w16="http://schemas.microsoft.com/office/word/2018/wordml" xmlns:w16du="http://schemas.microsoft.com/office/word/2023/wordml/word16du" xmlns:w16sdtdh="http://schemas.microsoft.com/office/word/2020/wordml/sdtdatahash" xmlns:w16se="http://schemas.microsoft.com/office/word/2015/wordml/symex" xmlns:wpg="http://schemas.microsoft.com/office/word/2010/wordprocessingGroup" xmlns:wpi="http://schemas.microsoft.com/office/word/2010/wordprocessingInk" xmlns:wne="http://schemas.microsoft.com/office/word/2006/wordml" xmlns:wps="http://schemas.microsoft.com/office/word/2010/wordprocessingShape" mc:Ignorable="w14 w15 w16se w16cid w16 w16cex w16sdtdh wp14">
+<w:footnotes xmlns:wpc="http://schemas.microsoft.com/office/word/2010/wordprocessingCanvas" xmlns:cx="http://schemas.microsoft.com/office/drawing/2014/chartex" xmlns:cx1="http://schemas.microsoft.com/office/drawing/2015/9/8/chartex" xmlns:mc="http://schemas.openxmlformats.org/markup-compatibility/2006" xmlns:o="urn:schemas-microsoft-com:office:office" xmlns:r="http://schemas.openxmlformats.org/officeDocument/2006/relationships" xmlns:m="http://schemas.openxmlformats.org/officeDocument/2006/math" xmlns:v="urn:schemas-microsoft-com:vml" xmlns:wp14="http://schemas.microsoft.com/office/word/2010/wordprocessingDrawing" xmlns:wp="http://schemas.openxmlformats.org/drawingml/2006/wordprocessingDrawing" xmlns:w10="urn:schemas-microsoft-com:office:word" xmlns:w="http://schemas.openxmlformats.org/wordprocessingml/2006/main" xmlns:w14="http://schemas.microsoft.com/office/word/2010/wordml" xmlns:w15="http://schemas.microsoft.com/office/word/2012/wordml" xmlns:w16se="http://schemas.microsoft.com/office/word/2015/wordml/symex" xmlns:wpg="http://schemas.microsoft.com/office/word/2010/wordprocessingGroup" xmlns:wpi="http://schemas.microsoft.com/office/word/2010/wordprocessingInk" xmlns:wne="http://schemas.microsoft.com/office/word/2006/wordml" xmlns:wps="http://schemas.microsoft.com/office/word/2010/wordprocessingShape" mc:Ignorable="w14 w15 w16se wp14">
   <w:footnote w:type="separator" w:id="-1">
     <w:p>
       <w:pPr>
@@ -2904,7 +2952,7 @@
 </file>
 
 <file path=word/header1.xml><?xml version="1.0" encoding="utf-8"?>
-<w:hdr xmlns:wpc="http://schemas.microsoft.com/office/word/2010/wordprocessingCanvas" xmlns:cx="http://schemas.microsoft.com/office/drawing/2014/chartex" xmlns:cx1="http://schemas.microsoft.com/office/drawing/2015/9/8/chartex" xmlns:cx2="http://schemas.microsoft.com/office/drawing/2015/10/21/chartex" xmlns:cx3="http://schemas.microsoft.com/office/drawing/2016/5/9/chartex" xmlns:cx4="http://schemas.microsoft.com/office/drawing/2016/5/10/chartex" xmlns:cx5="http://schemas.microsoft.com/office/drawing/2016/5/11/chartex" xmlns:cx6="http://schemas.microsoft.com/office/drawing/2016/5/12/chartex" xmlns:cx7="http://schemas.microsoft.com/office/drawing/2016/5/13/chartex" xmlns:cx8="http://schemas.microsoft.com/office/drawing/2016/5/14/chartex" xmlns:mc="http://schemas.openxmlformats.org/markup-compatibility/2006" xmlns:aink="http://schemas.microsoft.com/office/drawing/2016/ink" xmlns:am3d="http://schemas.microsoft.com/office/drawing/2017/model3d" xmlns:o="urn:schemas-microsoft-com:office:office" xmlns:oel="http://schemas.microsoft.com/office/2019/extlst" xmlns:r="http://schemas.openxmlformats.org/officeDocument/2006/relationships" xmlns:m="http://schemas.openxmlformats.org/officeDocument/2006/math" xmlns:v="urn:schemas-microsoft-com:vml" xmlns:wp14="http://schemas.microsoft.com/office/word/2010/wordprocessingDrawing" xmlns:wp="http://schemas.openxmlformats.org/drawingml/2006/wordprocessingDrawing" xmlns:w10="urn:schemas-microsoft-com:office:word" xmlns:w="http://schemas.openxmlformats.org/wordprocessingml/2006/main" xmlns:w14="http://schemas.microsoft.com/office/word/2010/wordml" xmlns:w15="http://schemas.microsoft.com/office/word/2012/wordml" xmlns:w16cex="http://schemas.microsoft.com/office/word/2018/wordml/cex" xmlns:w16cid="http://schemas.microsoft.com/office/word/2016/wordml/cid" xmlns:w16="http://schemas.microsoft.com/office/word/2018/wordml" xmlns:w16du="http://schemas.microsoft.com/office/word/2023/wordml/word16du" xmlns:w16sdtdh="http://schemas.microsoft.com/office/word/2020/wordml/sdtdatahash" xmlns:w16se="http://schemas.microsoft.com/office/word/2015/wordml/symex" xmlns:wpg="http://schemas.microsoft.com/office/word/2010/wordprocessingGroup" xmlns:wpi="http://schemas.microsoft.com/office/word/2010/wordprocessingInk" xmlns:wne="http://schemas.microsoft.com/office/word/2006/wordml" xmlns:wps="http://schemas.microsoft.com/office/word/2010/wordprocessingShape" mc:Ignorable="w14 w15 w16se w16cid w16 w16cex w16sdtdh wp14">
+<w:hdr xmlns:wpc="http://schemas.microsoft.com/office/word/2010/wordprocessingCanvas" xmlns:cx="http://schemas.microsoft.com/office/drawing/2014/chartex" xmlns:cx1="http://schemas.microsoft.com/office/drawing/2015/9/8/chartex" xmlns:mc="http://schemas.openxmlformats.org/markup-compatibility/2006" xmlns:o="urn:schemas-microsoft-com:office:office" xmlns:r="http://schemas.openxmlformats.org/officeDocument/2006/relationships" xmlns:m="http://schemas.openxmlformats.org/officeDocument/2006/math" xmlns:v="urn:schemas-microsoft-com:vml" xmlns:wp14="http://schemas.microsoft.com/office/word/2010/wordprocessingDrawing" xmlns:wp="http://schemas.openxmlformats.org/drawingml/2006/wordprocessingDrawing" xmlns:w10="urn:schemas-microsoft-com:office:word" xmlns:w="http://schemas.openxmlformats.org/wordprocessingml/2006/main" xmlns:w14="http://schemas.microsoft.com/office/word/2010/wordml" xmlns:w15="http://schemas.microsoft.com/office/word/2012/wordml" xmlns:w16se="http://schemas.microsoft.com/office/word/2015/wordml/symex" xmlns:wpg="http://schemas.microsoft.com/office/word/2010/wordprocessingGroup" xmlns:wpi="http://schemas.microsoft.com/office/word/2010/wordprocessingInk" xmlns:wne="http://schemas.microsoft.com/office/word/2006/wordml" xmlns:wps="http://schemas.microsoft.com/office/word/2010/wordprocessingShape" mc:Ignorable="w14 w15 w16se wp14">
   <w:p>
     <w:pPr>
       <w:tabs>
@@ -2984,7 +3032,7 @@
 </file>
 
 <file path=word/header2.xml><?xml version="1.0" encoding="utf-8"?>
-<w:hdr xmlns:wpc="http://schemas.microsoft.com/office/word/2010/wordprocessingCanvas" xmlns:cx="http://schemas.microsoft.com/office/drawing/2014/chartex" xmlns:cx1="http://schemas.microsoft.com/office/drawing/2015/9/8/chartex" xmlns:cx2="http://schemas.microsoft.com/office/drawing/2015/10/21/chartex" xmlns:cx3="http://schemas.microsoft.com/office/drawing/2016/5/9/chartex" xmlns:cx4="http://schemas.microsoft.com/office/drawing/2016/5/10/chartex" xmlns:cx5="http://schemas.microsoft.com/office/drawing/2016/5/11/chartex" xmlns:cx6="http://schemas.microsoft.com/office/drawing/2016/5/12/chartex" xmlns:cx7="http://schemas.microsoft.com/office/drawing/2016/5/13/chartex" xmlns:cx8="http://schemas.microsoft.com/office/drawing/2016/5/14/chartex" xmlns:mc="http://schemas.openxmlformats.org/markup-compatibility/2006" xmlns:aink="http://schemas.microsoft.com/office/drawing/2016/ink" xmlns:am3d="http://schemas.microsoft.com/office/drawing/2017/model3d" xmlns:o="urn:schemas-microsoft-com:office:office" xmlns:oel="http://schemas.microsoft.com/office/2019/extlst" xmlns:r="http://schemas.openxmlformats.org/officeDocument/2006/relationships" xmlns:m="http://schemas.openxmlformats.org/officeDocument/2006/math" xmlns:v="urn:schemas-microsoft-com:vml" xmlns:wp14="http://schemas.microsoft.com/office/word/2010/wordprocessingDrawing" xmlns:wp="http://schemas.openxmlformats.org/drawingml/2006/wordprocessingDrawing" xmlns:w10="urn:schemas-microsoft-com:office:word" xmlns:w="http://schemas.openxmlformats.org/wordprocessingml/2006/main" xmlns:w14="http://schemas.microsoft.com/office/word/2010/wordml" xmlns:w15="http://schemas.microsoft.com/office/word/2012/wordml" xmlns:w16cex="http://schemas.microsoft.com/office/word/2018/wordml/cex" xmlns:w16cid="http://schemas.microsoft.com/office/word/2016/wordml/cid" xmlns:w16="http://schemas.microsoft.com/office/word/2018/wordml" xmlns:w16du="http://schemas.microsoft.com/office/word/2023/wordml/word16du" xmlns:w16sdtdh="http://schemas.microsoft.com/office/word/2020/wordml/sdtdatahash" xmlns:w16se="http://schemas.microsoft.com/office/word/2015/wordml/symex" xmlns:wpg="http://schemas.microsoft.com/office/word/2010/wordprocessingGroup" xmlns:wpi="http://schemas.microsoft.com/office/word/2010/wordprocessingInk" xmlns:wne="http://schemas.microsoft.com/office/word/2006/wordml" xmlns:wps="http://schemas.microsoft.com/office/word/2010/wordprocessingShape" mc:Ignorable="w14 w15 w16se w16cid w16 w16cex w16sdtdh wp14">
+<w:hdr xmlns:wpc="http://schemas.microsoft.com/office/word/2010/wordprocessingCanvas" xmlns:cx="http://schemas.microsoft.com/office/drawing/2014/chartex" xmlns:cx1="http://schemas.microsoft.com/office/drawing/2015/9/8/chartex" xmlns:mc="http://schemas.openxmlformats.org/markup-compatibility/2006" xmlns:o="urn:schemas-microsoft-com:office:office" xmlns:r="http://schemas.openxmlformats.org/officeDocument/2006/relationships" xmlns:m="http://schemas.openxmlformats.org/officeDocument/2006/math" xmlns:v="urn:schemas-microsoft-com:vml" xmlns:wp14="http://schemas.microsoft.com/office/word/2010/wordprocessingDrawing" xmlns:wp="http://schemas.openxmlformats.org/drawingml/2006/wordprocessingDrawing" xmlns:w10="urn:schemas-microsoft-com:office:word" xmlns:w="http://schemas.openxmlformats.org/wordprocessingml/2006/main" xmlns:w14="http://schemas.microsoft.com/office/word/2010/wordml" xmlns:w15="http://schemas.microsoft.com/office/word/2012/wordml" xmlns:w16se="http://schemas.microsoft.com/office/word/2015/wordml/symex" xmlns:wpg="http://schemas.microsoft.com/office/word/2010/wordprocessingGroup" xmlns:wpi="http://schemas.microsoft.com/office/word/2010/wordprocessingInk" xmlns:wne="http://schemas.microsoft.com/office/word/2006/wordml" xmlns:wps="http://schemas.microsoft.com/office/word/2010/wordprocessingShape" mc:Ignorable="w14 w15 w16se wp14">
   <w:p>
     <w:pPr>
       <w:tabs>
@@ -3059,7 +3107,7 @@
         <w:noProof/>
         <w:sz w:val="20"/>
       </w:rPr>
-      <w:t>5</w:t>
+      <w:t>4</w:t>
     </w:r>
     <w:r>
       <w:rPr>
@@ -3080,13 +3128,13 @@
 </file>
 
 <file path=word/header3.xml><?xml version="1.0" encoding="utf-8"?>
-<w:hdr xmlns:wpc="http://schemas.microsoft.com/office/word/2010/wordprocessingCanvas" xmlns:cx="http://schemas.microsoft.com/office/drawing/2014/chartex" xmlns:cx1="http://schemas.microsoft.com/office/drawing/2015/9/8/chartex" xmlns:cx2="http://schemas.microsoft.com/office/drawing/2015/10/21/chartex" xmlns:cx3="http://schemas.microsoft.com/office/drawing/2016/5/9/chartex" xmlns:cx4="http://schemas.microsoft.com/office/drawing/2016/5/10/chartex" xmlns:cx5="http://schemas.microsoft.com/office/drawing/2016/5/11/chartex" xmlns:cx6="http://schemas.microsoft.com/office/drawing/2016/5/12/chartex" xmlns:cx7="http://schemas.microsoft.com/office/drawing/2016/5/13/chartex" xmlns:cx8="http://schemas.microsoft.com/office/drawing/2016/5/14/chartex" xmlns:mc="http://schemas.openxmlformats.org/markup-compatibility/2006" xmlns:aink="http://schemas.microsoft.com/office/drawing/2016/ink" xmlns:am3d="http://schemas.microsoft.com/office/drawing/2017/model3d" xmlns:o="urn:schemas-microsoft-com:office:office" xmlns:oel="http://schemas.microsoft.com/office/2019/extlst" xmlns:r="http://schemas.openxmlformats.org/officeDocument/2006/relationships" xmlns:m="http://schemas.openxmlformats.org/officeDocument/2006/math" xmlns:v="urn:schemas-microsoft-com:vml" xmlns:wp14="http://schemas.microsoft.com/office/word/2010/wordprocessingDrawing" xmlns:wp="http://schemas.openxmlformats.org/drawingml/2006/wordprocessingDrawing" xmlns:w10="urn:schemas-microsoft-com:office:word" xmlns:w="http://schemas.openxmlformats.org/wordprocessingml/2006/main" xmlns:w14="http://schemas.microsoft.com/office/word/2010/wordml" xmlns:w15="http://schemas.microsoft.com/office/word/2012/wordml" xmlns:w16cex="http://schemas.microsoft.com/office/word/2018/wordml/cex" xmlns:w16cid="http://schemas.microsoft.com/office/word/2016/wordml/cid" xmlns:w16="http://schemas.microsoft.com/office/word/2018/wordml" xmlns:w16du="http://schemas.microsoft.com/office/word/2023/wordml/word16du" xmlns:w16sdtdh="http://schemas.microsoft.com/office/word/2020/wordml/sdtdatahash" xmlns:w16se="http://schemas.microsoft.com/office/word/2015/wordml/symex" xmlns:wpg="http://schemas.microsoft.com/office/word/2010/wordprocessingGroup" xmlns:wpi="http://schemas.microsoft.com/office/word/2010/wordprocessingInk" xmlns:wne="http://schemas.microsoft.com/office/word/2006/wordml" xmlns:wps="http://schemas.microsoft.com/office/word/2010/wordprocessingShape" mc:Ignorable="w14 w15 w16se w16cid w16 w16cex w16sdtdh wp14">
+<w:hdr xmlns:wpc="http://schemas.microsoft.com/office/word/2010/wordprocessingCanvas" xmlns:cx="http://schemas.microsoft.com/office/drawing/2014/chartex" xmlns:cx1="http://schemas.microsoft.com/office/drawing/2015/9/8/chartex" xmlns:mc="http://schemas.openxmlformats.org/markup-compatibility/2006" xmlns:o="urn:schemas-microsoft-com:office:office" xmlns:r="http://schemas.openxmlformats.org/officeDocument/2006/relationships" xmlns:m="http://schemas.openxmlformats.org/officeDocument/2006/math" xmlns:v="urn:schemas-microsoft-com:vml" xmlns:wp14="http://schemas.microsoft.com/office/word/2010/wordprocessingDrawing" xmlns:wp="http://schemas.openxmlformats.org/drawingml/2006/wordprocessingDrawing" xmlns:w10="urn:schemas-microsoft-com:office:word" xmlns:w="http://schemas.openxmlformats.org/wordprocessingml/2006/main" xmlns:w14="http://schemas.microsoft.com/office/word/2010/wordml" xmlns:w15="http://schemas.microsoft.com/office/word/2012/wordml" xmlns:w16se="http://schemas.microsoft.com/office/word/2015/wordml/symex" xmlns:wpg="http://schemas.microsoft.com/office/word/2010/wordprocessingGroup" xmlns:wpi="http://schemas.microsoft.com/office/word/2010/wordprocessingInk" xmlns:wne="http://schemas.microsoft.com/office/word/2006/wordml" xmlns:wps="http://schemas.microsoft.com/office/word/2010/wordprocessingShape" mc:Ignorable="w14 w15 w16se wp14">
   <w:p/>
 </w:hdr>
 </file>
 
 <file path=word/numbering.xml><?xml version="1.0" encoding="utf-8"?>
-<w:numbering xmlns:wpc="http://schemas.microsoft.com/office/word/2010/wordprocessingCanvas" xmlns:cx="http://schemas.microsoft.com/office/drawing/2014/chartex" xmlns:cx1="http://schemas.microsoft.com/office/drawing/2015/9/8/chartex" xmlns:cx2="http://schemas.microsoft.com/office/drawing/2015/10/21/chartex" xmlns:cx3="http://schemas.microsoft.com/office/drawing/2016/5/9/chartex" xmlns:cx4="http://schemas.microsoft.com/office/drawing/2016/5/10/chartex" xmlns:cx5="http://schemas.microsoft.com/office/drawing/2016/5/11/chartex" xmlns:cx6="http://schemas.microsoft.com/office/drawing/2016/5/12/chartex" xmlns:cx7="http://schemas.microsoft.com/office/drawing/2016/5/13/chartex" xmlns:cx8="http://schemas.microsoft.com/office/drawing/2016/5/14/chartex" xmlns:mc="http://schemas.openxmlformats.org/markup-compatibility/2006" xmlns:aink="http://schemas.microsoft.com/office/drawing/2016/ink" xmlns:am3d="http://schemas.microsoft.com/office/drawing/2017/model3d" xmlns:o="urn:schemas-microsoft-com:office:office" xmlns:oel="http://schemas.microsoft.com/office/2019/extlst" xmlns:r="http://schemas.openxmlformats.org/officeDocument/2006/relationships" xmlns:m="http://schemas.openxmlformats.org/officeDocument/2006/math" xmlns:v="urn:schemas-microsoft-com:vml" xmlns:wp14="http://schemas.microsoft.com/office/word/2010/wordprocessingDrawing" xmlns:wp="http://schemas.openxmlformats.org/drawingml/2006/wordprocessingDrawing" xmlns:w10="urn:schemas-microsoft-com:office:word" xmlns:w="http://schemas.openxmlformats.org/wordprocessingml/2006/main" xmlns:w14="http://schemas.microsoft.com/office/word/2010/wordml" xmlns:w15="http://schemas.microsoft.com/office/word/2012/wordml" xmlns:w16cex="http://schemas.microsoft.com/office/word/2018/wordml/cex" xmlns:w16cid="http://schemas.microsoft.com/office/word/2016/wordml/cid" xmlns:w16="http://schemas.microsoft.com/office/word/2018/wordml" xmlns:w16du="http://schemas.microsoft.com/office/word/2023/wordml/word16du" xmlns:w16sdtdh="http://schemas.microsoft.com/office/word/2020/wordml/sdtdatahash" xmlns:w16se="http://schemas.microsoft.com/office/word/2015/wordml/symex" xmlns:wpg="http://schemas.microsoft.com/office/word/2010/wordprocessingGroup" xmlns:wpi="http://schemas.microsoft.com/office/word/2010/wordprocessingInk" xmlns:wne="http://schemas.microsoft.com/office/word/2006/wordml" xmlns:wps="http://schemas.microsoft.com/office/word/2010/wordprocessingShape" mc:Ignorable="w14 w15 w16se w16cid w16 w16cex w16sdtdh wp14">
+<w:numbering xmlns:wpc="http://schemas.microsoft.com/office/word/2010/wordprocessingCanvas" xmlns:cx="http://schemas.microsoft.com/office/drawing/2014/chartex" xmlns:cx1="http://schemas.microsoft.com/office/drawing/2015/9/8/chartex" xmlns:mc="http://schemas.openxmlformats.org/markup-compatibility/2006" xmlns:o="urn:schemas-microsoft-com:office:office" xmlns:r="http://schemas.openxmlformats.org/officeDocument/2006/relationships" xmlns:m="http://schemas.openxmlformats.org/officeDocument/2006/math" xmlns:v="urn:schemas-microsoft-com:vml" xmlns:wp14="http://schemas.microsoft.com/office/word/2010/wordprocessingDrawing" xmlns:wp="http://schemas.openxmlformats.org/drawingml/2006/wordprocessingDrawing" xmlns:w10="urn:schemas-microsoft-com:office:word" xmlns:w="http://schemas.openxmlformats.org/wordprocessingml/2006/main" xmlns:w14="http://schemas.microsoft.com/office/word/2010/wordml" xmlns:w15="http://schemas.microsoft.com/office/word/2012/wordml" xmlns:w16se="http://schemas.microsoft.com/office/word/2015/wordml/symex" xmlns:wpg="http://schemas.microsoft.com/office/word/2010/wordprocessingGroup" xmlns:wpi="http://schemas.microsoft.com/office/word/2010/wordprocessingInk" xmlns:wne="http://schemas.microsoft.com/office/word/2006/wordml" xmlns:wps="http://schemas.microsoft.com/office/word/2010/wordprocessingShape" mc:Ignorable="w14 w15 w16se wp14">
   <w:abstractNum w:abstractNumId="0" w15:restartNumberingAfterBreak="0">
     <w:nsid w:val="00B55F8C"/>
     <w:multiLevelType w:val="multilevel"/>
@@ -5816,77 +5864,77 @@
       </w:pPr>
     </w:lvl>
   </w:abstractNum>
-  <w:num w:numId="1" w16cid:durableId="300039081">
+  <w:num w:numId="1">
     <w:abstractNumId w:val="7"/>
   </w:num>
-  <w:num w:numId="2" w16cid:durableId="1201287174">
+  <w:num w:numId="2">
     <w:abstractNumId w:val="18"/>
   </w:num>
-  <w:num w:numId="3" w16cid:durableId="2013215050">
+  <w:num w:numId="3">
     <w:abstractNumId w:val="4"/>
   </w:num>
-  <w:num w:numId="4" w16cid:durableId="1357610809">
+  <w:num w:numId="4">
     <w:abstractNumId w:val="6"/>
   </w:num>
-  <w:num w:numId="5" w16cid:durableId="50620360">
+  <w:num w:numId="5">
     <w:abstractNumId w:val="17"/>
   </w:num>
-  <w:num w:numId="6" w16cid:durableId="762578577">
+  <w:num w:numId="6">
     <w:abstractNumId w:val="0"/>
   </w:num>
-  <w:num w:numId="7" w16cid:durableId="1688479779">
+  <w:num w:numId="7">
     <w:abstractNumId w:val="9"/>
   </w:num>
-  <w:num w:numId="8" w16cid:durableId="419569293">
+  <w:num w:numId="8">
     <w:abstractNumId w:val="21"/>
   </w:num>
-  <w:num w:numId="9" w16cid:durableId="1635405532">
+  <w:num w:numId="9">
     <w:abstractNumId w:val="16"/>
   </w:num>
-  <w:num w:numId="10" w16cid:durableId="2009628306">
+  <w:num w:numId="10">
     <w:abstractNumId w:val="13"/>
   </w:num>
-  <w:num w:numId="11" w16cid:durableId="1422986485">
+  <w:num w:numId="11">
     <w:abstractNumId w:val="15"/>
   </w:num>
-  <w:num w:numId="12" w16cid:durableId="1383215658">
+  <w:num w:numId="12">
     <w:abstractNumId w:val="3"/>
   </w:num>
-  <w:num w:numId="13" w16cid:durableId="890581194">
+  <w:num w:numId="13">
     <w:abstractNumId w:val="14"/>
   </w:num>
-  <w:num w:numId="14" w16cid:durableId="1174538004">
+  <w:num w:numId="14">
     <w:abstractNumId w:val="2"/>
   </w:num>
-  <w:num w:numId="15" w16cid:durableId="566575607">
+  <w:num w:numId="15">
     <w:abstractNumId w:val="20"/>
   </w:num>
-  <w:num w:numId="16" w16cid:durableId="1576164254">
+  <w:num w:numId="16">
     <w:abstractNumId w:val="8"/>
   </w:num>
-  <w:num w:numId="17" w16cid:durableId="525102136">
+  <w:num w:numId="17">
     <w:abstractNumId w:val="12"/>
   </w:num>
-  <w:num w:numId="18" w16cid:durableId="1787458970">
+  <w:num w:numId="18">
     <w:abstractNumId w:val="19"/>
   </w:num>
-  <w:num w:numId="19" w16cid:durableId="1620381632">
+  <w:num w:numId="19">
     <w:abstractNumId w:val="5"/>
   </w:num>
-  <w:num w:numId="20" w16cid:durableId="1216742443">
+  <w:num w:numId="20">
     <w:abstractNumId w:val="11"/>
   </w:num>
-  <w:num w:numId="21" w16cid:durableId="1545170634">
+  <w:num w:numId="21">
     <w:abstractNumId w:val="1"/>
   </w:num>
-  <w:num w:numId="22" w16cid:durableId="1733113944">
+  <w:num w:numId="22">
     <w:abstractNumId w:val="10"/>
   </w:num>
 </w:numbering>
 </file>
 
 <file path=word/styles.xml><?xml version="1.0" encoding="utf-8"?>
-<w:styles xmlns:mc="http://schemas.openxmlformats.org/markup-compatibility/2006" xmlns:r="http://schemas.openxmlformats.org/officeDocument/2006/relationships" xmlns:w="http://schemas.openxmlformats.org/wordprocessingml/2006/main" xmlns:w14="http://schemas.microsoft.com/office/word/2010/wordml" xmlns:w15="http://schemas.microsoft.com/office/word/2012/wordml" xmlns:w16cex="http://schemas.microsoft.com/office/word/2018/wordml/cex" xmlns:w16cid="http://schemas.microsoft.com/office/word/2016/wordml/cid" xmlns:w16="http://schemas.microsoft.com/office/word/2018/wordml" xmlns:w16sdtdh="http://schemas.microsoft.com/office/word/2020/wordml/sdtdatahash" xmlns:w16se="http://schemas.microsoft.com/office/word/2015/wordml/symex" mc:Ignorable="w14 w15 w16se w16cid w16 w16cex w16sdtdh">
+<w:styles xmlns:mc="http://schemas.openxmlformats.org/markup-compatibility/2006" xmlns:r="http://schemas.openxmlformats.org/officeDocument/2006/relationships" xmlns:w="http://schemas.openxmlformats.org/wordprocessingml/2006/main" xmlns:w14="http://schemas.microsoft.com/office/word/2010/wordml" xmlns:w15="http://schemas.microsoft.com/office/word/2012/wordml" xmlns:w16se="http://schemas.microsoft.com/office/word/2015/wordml/symex" mc:Ignorable="w14 w15 w16se">
   <w:docDefaults>
     <w:rPrDefault>
       <w:rPr>
@@ -5902,7 +5950,7 @@
       </w:pPr>
     </w:pPrDefault>
   </w:docDefaults>
-  <w:latentStyles w:defLockedState="0" w:defUIPriority="99" w:defSemiHidden="0" w:defUnhideWhenUsed="0" w:defQFormat="0" w:count="376">
+  <w:latentStyles w:defLockedState="0" w:defUIPriority="99" w:defSemiHidden="0" w:defUnhideWhenUsed="0" w:defQFormat="0" w:count="371">
     <w:lsdException w:name="Normal" w:uiPriority="0" w:qFormat="1"/>
     <w:lsdException w:name="heading 1" w:uiPriority="9" w:qFormat="1"/>
     <w:lsdException w:name="heading 2" w:semiHidden="1" w:uiPriority="9" w:unhideWhenUsed="1" w:qFormat="1"/>
@@ -6274,11 +6322,6 @@
     <w:lsdException w:name="List Table 5 Dark Accent 6" w:uiPriority="50"/>
     <w:lsdException w:name="List Table 6 Colorful Accent 6" w:uiPriority="51"/>
     <w:lsdException w:name="List Table 7 Colorful Accent 6" w:uiPriority="52"/>
-    <w:lsdException w:name="Mention" w:semiHidden="1" w:unhideWhenUsed="1"/>
-    <w:lsdException w:name="Smart Hyperlink" w:semiHidden="1" w:unhideWhenUsed="1"/>
-    <w:lsdException w:name="Hashtag" w:semiHidden="1" w:unhideWhenUsed="1"/>
-    <w:lsdException w:name="Unresolved Mention" w:semiHidden="1" w:unhideWhenUsed="1"/>
-    <w:lsdException w:name="Smart Link" w:semiHidden="1" w:unhideWhenUsed="1"/>
   </w:latentStyles>
   <w:style w:type="paragraph" w:default="1" w:styleId="Normal">
     <w:name w:val="Normal"/>
